--- a/doc/Monkey Business LLC Coding Standards.docx
+++ b/doc/Monkey Business LLC Coding Standards.docx
@@ -137,12 +137,16 @@
       <w:r>
         <w:t xml:space="preserve">Ex: public int </w:t>
       </w:r>
+      <w:proofErr w:type="spellStart"/>
+      <w:proofErr w:type="gramStart"/>
       <w:r>
         <w:t>exampleVariable</w:t>
       </w:r>
+      <w:proofErr w:type="spellEnd"/>
       <w:r>
         <w:t>;</w:t>
       </w:r>
+      <w:proofErr w:type="gramEnd"/>
     </w:p>
     <w:p>
       <w:pPr>
@@ -156,12 +160,14 @@
       <w:r>
         <w:t xml:space="preserve">Ex: public int </w:t>
       </w:r>
+      <w:proofErr w:type="gramStart"/>
       <w:r>
         <w:t>example</w:t>
       </w:r>
       <w:r>
         <w:t>;</w:t>
       </w:r>
+      <w:proofErr w:type="gramEnd"/>
     </w:p>
     <w:p>
       <w:pPr>
@@ -173,8 +179,13 @@
         <w:spacing w:line="360" w:lineRule="auto"/>
       </w:pPr>
       <w:r>
-        <w:t>Use an _ to indicate a private variable</w:t>
-      </w:r>
+        <w:t xml:space="preserve">Use an _ to indicate a private </w:t>
+      </w:r>
+      <w:proofErr w:type="gramStart"/>
+      <w:r>
+        <w:t>variable</w:t>
+      </w:r>
+      <w:proofErr w:type="gramEnd"/>
     </w:p>
     <w:p>
       <w:pPr>
@@ -188,12 +199,16 @@
       <w:r>
         <w:t>Ex: private int _</w:t>
       </w:r>
+      <w:proofErr w:type="spellStart"/>
+      <w:proofErr w:type="gramStart"/>
       <w:r>
         <w:t>privateVariable</w:t>
       </w:r>
+      <w:proofErr w:type="spellEnd"/>
       <w:r>
         <w:t>;</w:t>
       </w:r>
+      <w:proofErr w:type="gramEnd"/>
     </w:p>
     <w:p>
       <w:pPr>
@@ -218,8 +233,13 @@
         <w:spacing w:line="360" w:lineRule="auto"/>
       </w:pPr>
       <w:r>
-        <w:t>Ex: public const int EXAMPLE_CONSTANT;</w:t>
-      </w:r>
+        <w:t>Ex: public const int EXAMPLE_</w:t>
+      </w:r>
+      <w:proofErr w:type="gramStart"/>
+      <w:r>
+        <w:t>CONSTANT;</w:t>
+      </w:r>
+      <w:proofErr w:type="gramEnd"/>
     </w:p>
     <w:p>
       <w:pPr>
@@ -275,7 +295,20 @@
         <w:spacing w:line="360" w:lineRule="auto"/>
       </w:pPr>
       <w:r>
-        <w:t xml:space="preserve">Ex: public class ExampleClass : </w:t>
+        <w:t xml:space="preserve">Ex: public class </w:t>
+      </w:r>
+      <w:proofErr w:type="spellStart"/>
+      <w:proofErr w:type="gramStart"/>
+      <w:r>
+        <w:t>ExampleClass</w:t>
+      </w:r>
+      <w:proofErr w:type="spellEnd"/>
+      <w:r>
+        <w:t xml:space="preserve"> :</w:t>
+      </w:r>
+      <w:proofErr w:type="gramEnd"/>
+      <w:r>
+        <w:t xml:space="preserve"> </w:t>
       </w:r>
     </w:p>
     <w:p>
@@ -347,7 +380,15 @@
       </w:pPr>
       <w:r>
         <w:lastRenderedPageBreak/>
-        <w:t xml:space="preserve">Use single line comments (//) over multi line comments (/**/), and insert a space in between the // and the rest of the comment. </w:t>
+        <w:t>Use single line comments (//) over multi line comments (/**/</w:t>
+      </w:r>
+      <w:proofErr w:type="gramStart"/>
+      <w:r>
+        <w:t>), and</w:t>
+      </w:r>
+      <w:proofErr w:type="gramEnd"/>
+      <w:r>
+        <w:t xml:space="preserve"> insert a space in between the // and the rest of the comment. </w:t>
       </w:r>
     </w:p>
     <w:p>
@@ -441,7 +482,15 @@
         <w:spacing w:line="360" w:lineRule="auto"/>
       </w:pPr>
       <w:r>
-        <w:t xml:space="preserve">Ex: void Example() </w:t>
+        <w:t xml:space="preserve">Ex: void </w:t>
+      </w:r>
+      <w:proofErr w:type="gramStart"/>
+      <w:r>
+        <w:t>Example(</w:t>
+      </w:r>
+      <w:proofErr w:type="gramEnd"/>
+      <w:r>
+        <w:t xml:space="preserve">) </w:t>
       </w:r>
     </w:p>
     <w:p>
@@ -739,7 +788,16 @@
         <w:t xml:space="preserve">We are making our game, Banana Tactics, using Unity version </w:t>
       </w:r>
       <w:r>
-        <w:t>2022.8.3f1</w:t>
+        <w:t>2022.</w:t>
+      </w:r>
+      <w:r>
+        <w:t>3</w:t>
+      </w:r>
+      <w:r>
+        <w:t>.</w:t>
+      </w:r>
+      <w:r>
+        <w:t>Xf1</w:t>
       </w:r>
       <w:r>
         <w:t xml:space="preserve">. To access the project, contact our TL 1 to get access to the GIT repository. From there, opening the project in Unity will </w:t>
